--- a/2022/2.docx
+++ b/2022/2.docx
@@ -58,17 +58,13 @@
           <w:t>Teste de Software</w:t>
         </w:r>
       </w:hyperlink>
-    </w:p>
-    <w:p>
-      <w:pPr>
-        <w:shd w:val="clear" w:color="auto" w:fill="FFFFFF"/>
-        <w:spacing w:line="360" w:lineRule="auto"/>
-        <w:jc w:val="both"/>
-        <w:rPr>
-          <w:rFonts w:ascii="Arial Nova Cond" w:hAnsi="Arial Nova Cond" w:cs="Arial"/>
-          <w:color w:val="343A40"/>
-        </w:rPr>
-      </w:pPr>
+      <w:r>
+        <w:rPr>
+          <w:rFonts w:ascii="Arial Nova Cond" w:hAnsi="Arial Nova Cond" w:cs="Arial"/>
+          <w:color w:val="343A40"/>
+        </w:rPr>
+        <w:t xml:space="preserve"> </w:t>
+      </w:r>
       <w:r>
         <w:rPr>
           <w:rFonts w:ascii="Arial Nova Cond" w:hAnsi="Arial Nova Cond" w:cs="Arial"/>
@@ -743,17 +739,13 @@
           <w:t>Teste de Software</w:t>
         </w:r>
       </w:hyperlink>
-    </w:p>
-    <w:p>
-      <w:pPr>
-        <w:shd w:val="clear" w:color="auto" w:fill="FFFFFF"/>
-        <w:spacing w:line="360" w:lineRule="auto"/>
-        <w:jc w:val="both"/>
-        <w:rPr>
-          <w:rFonts w:ascii="Arial Nova Cond" w:hAnsi="Arial Nova Cond" w:cs="Arial"/>
-          <w:color w:val="343A40"/>
-        </w:rPr>
-      </w:pPr>
+      <w:r>
+        <w:rPr>
+          <w:rFonts w:ascii="Arial Nova Cond" w:hAnsi="Arial Nova Cond" w:cs="Arial"/>
+          <w:color w:val="343A40"/>
+        </w:rPr>
+        <w:t xml:space="preserve"> </w:t>
+      </w:r>
       <w:r>
         <w:rPr>
           <w:rFonts w:ascii="Arial Nova Cond" w:hAnsi="Arial Nova Cond" w:cs="Arial"/>
@@ -990,7 +982,6 @@
           <w:bdr w:val="single" w:sz="6" w:space="0" w:color="EE8523" w:frame="1"/>
           <w:lang w:val="en-US"/>
         </w:rPr>
-        <w:lastRenderedPageBreak/>
         <w:t>C</w:t>
       </w:r>
       <w:r>
@@ -1034,6 +1025,7 @@
           <w:bdr w:val="single" w:sz="6" w:space="0" w:color="EE8523" w:frame="1"/>
           <w:lang w:val="en-US"/>
         </w:rPr>
+        <w:lastRenderedPageBreak/>
         <w:t>D</w:t>
       </w:r>
       <w:r>
@@ -1178,27 +1170,7 @@
           <w:sz w:val="22"/>
           <w:szCs w:val="22"/>
         </w:rPr>
-        <w:t>indica que os módulos inferiores estão prontos para teste e mais indica o sentido de crescimento que é de baixo para cima (</w:t>
-      </w:r>
-      <w:proofErr w:type="spellStart"/>
-      <w:r>
-        <w:rPr>
-          <w:rFonts w:ascii="Arial Nova Cond" w:hAnsi="Arial Nova Cond" w:cs="Arial"/>
-          <w:color w:val="343A40"/>
-          <w:sz w:val="22"/>
-          <w:szCs w:val="22"/>
-        </w:rPr>
-        <w:t>bottom-up</w:t>
-      </w:r>
-      <w:proofErr w:type="spellEnd"/>
-      <w:r>
-        <w:rPr>
-          <w:rFonts w:ascii="Arial Nova Cond" w:hAnsi="Arial Nova Cond" w:cs="Arial"/>
-          <w:color w:val="343A40"/>
-          <w:sz w:val="22"/>
-          <w:szCs w:val="22"/>
-        </w:rPr>
-        <w:t>)</w:t>
+        <w:t>indica que os módulos inferiores estão prontos para teste e mais indica o sentido de crescimento que é de baixo para cima (bottom-up)</w:t>
       </w:r>
     </w:p>
     <w:p>
@@ -1281,27 +1253,7 @@
           <w:sz w:val="22"/>
           <w:szCs w:val="22"/>
         </w:rPr>
-        <w:t>indica que os módulos inferiores estão prontos para teste e mais indica o sentido de crescimento que é de baixo para cima (</w:t>
-      </w:r>
-      <w:proofErr w:type="spellStart"/>
-      <w:r>
-        <w:rPr>
-          <w:rFonts w:ascii="Arial Nova Cond" w:hAnsi="Arial Nova Cond" w:cs="Arial"/>
-          <w:color w:val="343A40"/>
-          <w:sz w:val="22"/>
-          <w:szCs w:val="22"/>
-        </w:rPr>
-        <w:t>bottom-up</w:t>
-      </w:r>
-      <w:proofErr w:type="spellEnd"/>
-      <w:r>
-        <w:rPr>
-          <w:rFonts w:ascii="Arial Nova Cond" w:hAnsi="Arial Nova Cond" w:cs="Arial"/>
-          <w:color w:val="343A40"/>
-          <w:sz w:val="22"/>
-          <w:szCs w:val="22"/>
-        </w:rPr>
-        <w:t>)</w:t>
+        <w:t>indica que os módulos inferiores estão prontos para teste e mais indica o sentido de crescimento que é de baixo para cima (bottom-up)</w:t>
       </w:r>
     </w:p>
     <w:p>
@@ -1384,27 +1336,7 @@
           <w:sz w:val="22"/>
           <w:szCs w:val="22"/>
         </w:rPr>
-        <w:t>indica que os módulos inferiores estão prontos para teste e mais indica o sentido de crescimento que é de baixo para cima (</w:t>
-      </w:r>
-      <w:proofErr w:type="spellStart"/>
-      <w:r>
-        <w:rPr>
-          <w:rFonts w:ascii="Arial Nova Cond" w:hAnsi="Arial Nova Cond" w:cs="Arial"/>
-          <w:color w:val="343A40"/>
-          <w:sz w:val="22"/>
-          <w:szCs w:val="22"/>
-        </w:rPr>
-        <w:t>bottom-up</w:t>
-      </w:r>
-      <w:proofErr w:type="spellEnd"/>
-      <w:r>
-        <w:rPr>
-          <w:rFonts w:ascii="Arial Nova Cond" w:hAnsi="Arial Nova Cond" w:cs="Arial"/>
-          <w:color w:val="343A40"/>
-          <w:sz w:val="22"/>
-          <w:szCs w:val="22"/>
-        </w:rPr>
-        <w:t>)</w:t>
+        <w:t>indica que os módulos inferiores estão prontos para teste e mais indica o sentido de crescimento que é de baixo para cima (bottom-up)</w:t>
       </w:r>
     </w:p>
     <w:p>
@@ -1480,7 +1412,7 @@
           <w:sz w:val="22"/>
           <w:szCs w:val="22"/>
         </w:rPr>
-        <w:t>Na técnica Botton-</w:t>
+        <w:t xml:space="preserve">Na técnica </w:t>
       </w:r>
       <w:proofErr w:type="spellStart"/>
       <w:r>
@@ -1490,7 +1422,7 @@
           <w:sz w:val="22"/>
           <w:szCs w:val="22"/>
         </w:rPr>
-        <w:t>up</w:t>
+        <w:t>Botton-up</w:t>
       </w:r>
       <w:proofErr w:type="spellEnd"/>
       <w:r>
@@ -1500,7 +1432,30 @@
           <w:sz w:val="22"/>
           <w:szCs w:val="22"/>
         </w:rPr>
-        <w:t xml:space="preserve">, a integração do sistema começa com a partir do nível mais baixo do software, ou seja, o módulo. O módulo é dito como o mais baixo nível se ele não depende de outro módulo. A </w:t>
+        <w:t>, a integração do sistema começa com a partir do nível mais baixo do software, ou seja, o módulo. O módulo é dito como o mais baixo nível se ele não depende de outro módulo. A Bottom-Up assume que todos os módulos foram individualmente testados antes.</w:t>
+      </w:r>
+    </w:p>
+    <w:p>
+      <w:pPr>
+        <w:pStyle w:val="NormalWeb"/>
+        <w:shd w:val="clear" w:color="auto" w:fill="FFFFFF"/>
+        <w:spacing w:before="0" w:beforeAutospacing="0" w:after="300" w:afterAutospacing="0" w:line="360" w:lineRule="auto"/>
+        <w:jc w:val="both"/>
+        <w:rPr>
+          <w:rFonts w:ascii="Arial Nova Cond" w:hAnsi="Arial Nova Cond" w:cs="Arial"/>
+          <w:color w:val="343A40"/>
+          <w:sz w:val="22"/>
+          <w:szCs w:val="22"/>
+        </w:rPr>
+      </w:pPr>
+      <w:r>
+        <w:rPr>
+          <w:rFonts w:ascii="Arial Nova Cond" w:hAnsi="Arial Nova Cond" w:cs="Arial"/>
+          <w:color w:val="343A40"/>
+          <w:sz w:val="22"/>
+          <w:szCs w:val="22"/>
+        </w:rPr>
+        <w:t xml:space="preserve">Para integrar um conjunto de módulos usando a Bottom-Up, nós precisamos construir driver (controlador) que chamará o módulo a ser integrado. Uma vez que a integração de um grupo de baixo nível de módulos tenha sido considera satisfatória, o driver irá substituir o atual módulo e um ou mais drivers serão usados para integrar mais módulos com um conjunto de módulos já integrados. O processo de integração </w:t>
       </w:r>
       <w:proofErr w:type="spellStart"/>
       <w:r>
@@ -1510,70 +1465,7 @@
           <w:sz w:val="22"/>
           <w:szCs w:val="22"/>
         </w:rPr>
-        <w:t>Bottom-Up</w:t>
-      </w:r>
-      <w:proofErr w:type="spellEnd"/>
-      <w:r>
-        <w:rPr>
-          <w:rFonts w:ascii="Arial Nova Cond" w:hAnsi="Arial Nova Cond" w:cs="Arial"/>
-          <w:color w:val="343A40"/>
-          <w:sz w:val="22"/>
-          <w:szCs w:val="22"/>
-        </w:rPr>
-        <w:t xml:space="preserve"> assume que todos os módulos foram individualmente testados antes.</w:t>
-      </w:r>
-    </w:p>
-    <w:p>
-      <w:pPr>
-        <w:pStyle w:val="NormalWeb"/>
-        <w:shd w:val="clear" w:color="auto" w:fill="FFFFFF"/>
-        <w:spacing w:before="0" w:beforeAutospacing="0" w:after="300" w:afterAutospacing="0" w:line="360" w:lineRule="auto"/>
-        <w:jc w:val="both"/>
-        <w:rPr>
-          <w:rFonts w:ascii="Arial Nova Cond" w:hAnsi="Arial Nova Cond" w:cs="Arial"/>
-          <w:color w:val="343A40"/>
-          <w:sz w:val="22"/>
-          <w:szCs w:val="22"/>
-        </w:rPr>
-      </w:pPr>
-      <w:r>
-        <w:rPr>
-          <w:rFonts w:ascii="Arial Nova Cond" w:hAnsi="Arial Nova Cond" w:cs="Arial"/>
-          <w:color w:val="343A40"/>
-          <w:sz w:val="22"/>
-          <w:szCs w:val="22"/>
-        </w:rPr>
-        <w:t xml:space="preserve">Para integrar um conjunto de módulos usando a </w:t>
-      </w:r>
-      <w:proofErr w:type="spellStart"/>
-      <w:r>
-        <w:rPr>
-          <w:rFonts w:ascii="Arial Nova Cond" w:hAnsi="Arial Nova Cond" w:cs="Arial"/>
-          <w:color w:val="343A40"/>
-          <w:sz w:val="22"/>
-          <w:szCs w:val="22"/>
-        </w:rPr>
-        <w:t>Bottom-Up</w:t>
-      </w:r>
-      <w:proofErr w:type="spellEnd"/>
-      <w:r>
-        <w:rPr>
-          <w:rFonts w:ascii="Arial Nova Cond" w:hAnsi="Arial Nova Cond" w:cs="Arial"/>
-          <w:color w:val="343A40"/>
-          <w:sz w:val="22"/>
-          <w:szCs w:val="22"/>
-        </w:rPr>
-        <w:t>, nós precisamos construir driver (controlador) que chamará o módulo a ser integrado. Uma vez que a integração de um grupo de baixo nível de módulos tenha sido considera satisfatória, o driver irá substituir o atual módulo e um ou mais drivers serão usados para integrar mais módulos com um conjunto de módulos já integrados. O processo de integração Botton-</w:t>
-      </w:r>
-      <w:proofErr w:type="spellStart"/>
-      <w:r>
-        <w:rPr>
-          <w:rFonts w:ascii="Arial Nova Cond" w:hAnsi="Arial Nova Cond" w:cs="Arial"/>
-          <w:color w:val="343A40"/>
-          <w:sz w:val="22"/>
-          <w:szCs w:val="22"/>
-        </w:rPr>
-        <w:t>Up</w:t>
+        <w:t>Botton-Up</w:t>
       </w:r>
       <w:proofErr w:type="spellEnd"/>
       <w:r>
@@ -1665,17 +1557,13 @@
           <w:t>Processos de Software - Desenvolvimento Ágil</w:t>
         </w:r>
       </w:hyperlink>
-    </w:p>
-    <w:p>
-      <w:pPr>
-        <w:shd w:val="clear" w:color="auto" w:fill="FFFFFF"/>
-        <w:spacing w:line="360" w:lineRule="auto"/>
-        <w:jc w:val="both"/>
-        <w:rPr>
-          <w:rFonts w:ascii="Arial Nova Cond" w:hAnsi="Arial Nova Cond" w:cs="Arial"/>
-          <w:color w:val="343A40"/>
-        </w:rPr>
-      </w:pPr>
+      <w:r>
+        <w:rPr>
+          <w:rFonts w:ascii="Arial Nova Cond" w:hAnsi="Arial Nova Cond" w:cs="Arial"/>
+          <w:color w:val="343A40"/>
+        </w:rPr>
+        <w:t xml:space="preserve"> </w:t>
+      </w:r>
       <w:r>
         <w:rPr>
           <w:rFonts w:ascii="Arial Nova Cond" w:hAnsi="Arial Nova Cond" w:cs="Arial"/>
@@ -1717,7 +1605,6 @@
           <w:rFonts w:ascii="Arial Nova Cond" w:hAnsi="Arial Nova Cond" w:cs="Arial"/>
           <w:color w:val="343A40"/>
         </w:rPr>
-        <w:lastRenderedPageBreak/>
         <w:t>A Equipe de Gestão de Dados (EGD) de um órgão público optou por aplicar práticas ágeis em seus projetos.</w:t>
       </w:r>
     </w:p>
@@ -1796,6 +1683,7 @@
           <w:color w:val="EE8523"/>
           <w:bdr w:val="single" w:sz="6" w:space="0" w:color="EE8523" w:frame="1"/>
         </w:rPr>
+        <w:lastRenderedPageBreak/>
         <w:t>B</w:t>
       </w:r>
       <w:r>
@@ -2178,17 +2066,13 @@
           <w:t>Teste de Software</w:t>
         </w:r>
       </w:hyperlink>
-    </w:p>
-    <w:p>
-      <w:pPr>
-        <w:shd w:val="clear" w:color="auto" w:fill="FFFFFF"/>
-        <w:spacing w:line="360" w:lineRule="auto"/>
-        <w:jc w:val="both"/>
-        <w:rPr>
-          <w:rFonts w:ascii="Arial Nova Cond" w:hAnsi="Arial Nova Cond" w:cs="Arial"/>
-          <w:color w:val="343A40"/>
-        </w:rPr>
-      </w:pPr>
+      <w:r>
+        <w:rPr>
+          <w:rFonts w:ascii="Arial Nova Cond" w:hAnsi="Arial Nova Cond" w:cs="Arial"/>
+          <w:color w:val="343A40"/>
+        </w:rPr>
+        <w:t xml:space="preserve"> </w:t>
+      </w:r>
       <w:r>
         <w:rPr>
           <w:rFonts w:ascii="Arial Nova Cond" w:hAnsi="Arial Nova Cond" w:cs="Arial"/>
@@ -2735,7 +2619,6 @@
           <w:sz w:val="22"/>
           <w:szCs w:val="22"/>
         </w:rPr>
-        <w:lastRenderedPageBreak/>
         <w:t>https://www.alura.com.br/artigos/tipos-de-testes-principais-por-que-utiliza-los?gclid=Cj0KCQjwrs2XBhDjARIsAHVymmTncbwpl6iMoKgxWiF3DW4LnoZKaROZncYy1-iPCn356w4U-BWf7rkaAmA3EALw_wcB</w:t>
       </w:r>
     </w:p>
@@ -2833,6 +2716,7 @@
           <w:sz w:val="22"/>
           <w:szCs w:val="22"/>
         </w:rPr>
+        <w:lastRenderedPageBreak/>
         <w:t>A) Um teste de regressão visual consiste em executar um conjunto de cenários de testes com a finalidade de garantir que esse conjunto ainda se mantem funcionando, mesmo após novas correções ou melhorias implementadas. Esse visual me arremete ao ponto em que o teste tem que validar até se uma determinada cor está correta ou não, ou seja, se aparece verde e não vermelho, por exemplo.</w:t>
       </w:r>
     </w:p>
@@ -2984,17 +2868,13 @@
           <w:t>Teste de Software</w:t>
         </w:r>
       </w:hyperlink>
-    </w:p>
-    <w:p>
-      <w:pPr>
-        <w:shd w:val="clear" w:color="auto" w:fill="FFFFFF"/>
-        <w:spacing w:line="360" w:lineRule="auto"/>
-        <w:jc w:val="both"/>
-        <w:rPr>
-          <w:rFonts w:ascii="Arial Nova Cond" w:hAnsi="Arial Nova Cond" w:cs="Arial"/>
-          <w:color w:val="343A40"/>
-        </w:rPr>
-      </w:pPr>
+      <w:r>
+        <w:rPr>
+          <w:rFonts w:ascii="Arial Nova Cond" w:hAnsi="Arial Nova Cond" w:cs="Arial"/>
+          <w:color w:val="343A40"/>
+        </w:rPr>
+        <w:t xml:space="preserve"> </w:t>
+      </w:r>
       <w:r>
         <w:rPr>
           <w:rFonts w:ascii="Arial Nova Cond" w:hAnsi="Arial Nova Cond" w:cs="Arial"/>
@@ -3379,7 +3259,6 @@
           <w:sz w:val="22"/>
           <w:szCs w:val="22"/>
         </w:rPr>
-        <w:lastRenderedPageBreak/>
         <w:t>Vejam que o enunciado descreve uma situação num nível de granularidade bem baixo, tratando de funções específicas no código. Neste nível os testes são de unidade.</w:t>
       </w:r>
     </w:p>
@@ -3523,6 +3402,7 @@
           <w:sz w:val="22"/>
           <w:szCs w:val="22"/>
         </w:rPr>
+        <w:lastRenderedPageBreak/>
         <w:t>Um detalhe é que eu, ainda não tinha passado pelo tipo de teste definido como "ponta a ponta". Segue uma questão interessante sobre esse assunto.</w:t>
       </w:r>
     </w:p>
@@ -3638,17 +3518,13 @@
           <w:t>Scrum</w:t>
         </w:r>
       </w:hyperlink>
-    </w:p>
-    <w:p>
-      <w:pPr>
-        <w:shd w:val="clear" w:color="auto" w:fill="FFFFFF"/>
-        <w:spacing w:line="360" w:lineRule="auto"/>
-        <w:jc w:val="both"/>
-        <w:rPr>
-          <w:rFonts w:ascii="Arial Nova Cond" w:hAnsi="Arial Nova Cond" w:cs="Arial"/>
-          <w:color w:val="343A40"/>
-        </w:rPr>
-      </w:pPr>
+      <w:r>
+        <w:rPr>
+          <w:rFonts w:ascii="Arial Nova Cond" w:hAnsi="Arial Nova Cond" w:cs="Arial"/>
+          <w:color w:val="343A40"/>
+        </w:rPr>
+        <w:t xml:space="preserve"> </w:t>
+      </w:r>
       <w:r>
         <w:rPr>
           <w:rFonts w:ascii="Arial Nova Cond" w:hAnsi="Arial Nova Cond" w:cs="Arial"/>
@@ -4107,7 +3983,6 @@
           <w:sz w:val="22"/>
           <w:szCs w:val="22"/>
         </w:rPr>
-        <w:lastRenderedPageBreak/>
         <w:t>E = Mostra quanto de trabalho ainda resta para ser feito, acompanhar a evolução das sprints e acompanhar backlog do produto.</w:t>
       </w:r>
     </w:p>
@@ -4276,17 +4151,13 @@
           <w:t>Análise de Pontos de Função</w:t>
         </w:r>
       </w:hyperlink>
-    </w:p>
-    <w:p>
-      <w:pPr>
-        <w:shd w:val="clear" w:color="auto" w:fill="FFFFFF"/>
-        <w:spacing w:line="360" w:lineRule="auto"/>
-        <w:jc w:val="both"/>
-        <w:rPr>
-          <w:rFonts w:ascii="Arial Nova Cond" w:hAnsi="Arial Nova Cond" w:cs="Arial"/>
-          <w:color w:val="343A40"/>
-        </w:rPr>
-      </w:pPr>
+      <w:r>
+        <w:rPr>
+          <w:rFonts w:ascii="Arial Nova Cond" w:hAnsi="Arial Nova Cond" w:cs="Arial"/>
+          <w:color w:val="343A40"/>
+        </w:rPr>
+        <w:t xml:space="preserve"> </w:t>
+      </w:r>
       <w:r>
         <w:rPr>
           <w:rFonts w:ascii="Arial Nova Cond" w:hAnsi="Arial Nova Cond" w:cs="Arial"/>
@@ -4328,6 +4199,7 @@
           <w:rFonts w:ascii="Arial Nova Cond" w:hAnsi="Arial Nova Cond" w:cs="Arial"/>
           <w:color w:val="343A40"/>
         </w:rPr>
+        <w:lastRenderedPageBreak/>
         <w:t>O Escritório de Métricas (EM) de um órgão público já determinou o tipo e o escopo de uma contagem de pontos de função. Para determinar o posicionamento da fronteira da aplicação a ser medida, o EM deve:</w:t>
       </w:r>
     </w:p>
@@ -4987,7 +4859,6 @@
           <w:color w:val="ADB5BD"/>
           <w:shd w:val="clear" w:color="auto" w:fill="FFFFFF"/>
         </w:rPr>
-        <w:lastRenderedPageBreak/>
         <w:t>28</w:t>
       </w:r>
       <w:r>
@@ -5025,17 +4896,13 @@
           <w:t>Engenharia de Requisitos</w:t>
         </w:r>
       </w:hyperlink>
-    </w:p>
-    <w:p>
-      <w:pPr>
-        <w:shd w:val="clear" w:color="auto" w:fill="FFFFFF"/>
-        <w:spacing w:line="360" w:lineRule="auto"/>
-        <w:jc w:val="both"/>
-        <w:rPr>
-          <w:rFonts w:ascii="Arial Nova Cond" w:hAnsi="Arial Nova Cond" w:cs="Arial"/>
-          <w:color w:val="343A40"/>
-        </w:rPr>
-      </w:pPr>
+      <w:r>
+        <w:rPr>
+          <w:rFonts w:ascii="Arial Nova Cond" w:hAnsi="Arial Nova Cond" w:cs="Arial"/>
+          <w:color w:val="343A40"/>
+        </w:rPr>
+        <w:t xml:space="preserve"> </w:t>
+      </w:r>
       <w:r>
         <w:rPr>
           <w:rFonts w:ascii="Arial Nova Cond" w:hAnsi="Arial Nova Cond" w:cs="Arial"/>
@@ -5192,6 +5059,7 @@
           <w:color w:val="EE8523"/>
           <w:bdr w:val="single" w:sz="6" w:space="0" w:color="EE8523" w:frame="1"/>
         </w:rPr>
+        <w:lastRenderedPageBreak/>
         <w:t>C</w:t>
       </w:r>
       <w:r>
@@ -5510,17 +5378,13 @@
           <w:t>Processos de Software - Desenvolvimento Ágil</w:t>
         </w:r>
       </w:hyperlink>
-    </w:p>
-    <w:p>
-      <w:pPr>
-        <w:shd w:val="clear" w:color="auto" w:fill="FFFFFF"/>
-        <w:spacing w:line="360" w:lineRule="auto"/>
-        <w:jc w:val="both"/>
-        <w:rPr>
-          <w:rFonts w:ascii="Arial Nova Cond" w:hAnsi="Arial Nova Cond" w:cs="Arial"/>
-          <w:color w:val="343A40"/>
-        </w:rPr>
-      </w:pPr>
+      <w:r>
+        <w:rPr>
+          <w:rFonts w:ascii="Arial Nova Cond" w:hAnsi="Arial Nova Cond" w:cs="Arial"/>
+          <w:color w:val="343A40"/>
+        </w:rPr>
+        <w:t xml:space="preserve"> </w:t>
+      </w:r>
       <w:r>
         <w:rPr>
           <w:rFonts w:ascii="Arial Nova Cond" w:hAnsi="Arial Nova Cond" w:cs="Arial"/>
@@ -5914,7 +5778,6 @@
           <w:sz w:val="22"/>
           <w:szCs w:val="22"/>
         </w:rPr>
-        <w:lastRenderedPageBreak/>
         <w:t>o Manifesto Ágil inclui 12 princípios que ajudam a orientar o desenvolvimento de software ágil:</w:t>
       </w:r>
     </w:p>
@@ -6048,6 +5911,7 @@
           <w:rFonts w:ascii="Arial Nova Cond" w:hAnsi="Arial Nova Cond" w:cs="Arial"/>
           <w:color w:val="343A40"/>
         </w:rPr>
+        <w:lastRenderedPageBreak/>
         <w:t>Use conversas face a face como a maneira mais eficiente e eficaz de transmitir informações para e dentro da equipe.</w:t>
       </w:r>
     </w:p>
@@ -6239,17 +6103,13 @@
           <w:t>Teste de Software</w:t>
         </w:r>
       </w:hyperlink>
-    </w:p>
-    <w:p>
-      <w:pPr>
-        <w:shd w:val="clear" w:color="auto" w:fill="FFFFFF"/>
-        <w:spacing w:line="360" w:lineRule="auto"/>
-        <w:jc w:val="both"/>
-        <w:rPr>
-          <w:rFonts w:ascii="Arial Nova Cond" w:hAnsi="Arial Nova Cond" w:cs="Arial"/>
-          <w:color w:val="343A40"/>
-        </w:rPr>
-      </w:pPr>
+      <w:r>
+        <w:rPr>
+          <w:rFonts w:ascii="Arial Nova Cond" w:hAnsi="Arial Nova Cond" w:cs="Arial"/>
+          <w:color w:val="343A40"/>
+        </w:rPr>
+        <w:t xml:space="preserve"> </w:t>
+      </w:r>
       <w:r>
         <w:rPr>
           <w:rFonts w:ascii="Arial Nova Cond" w:hAnsi="Arial Nova Cond" w:cs="Arial"/>
@@ -6625,7 +6485,6 @@
           <w:rFonts w:ascii="Arial Nova Cond" w:hAnsi="Arial Nova Cond" w:cs="Arial"/>
           <w:color w:val="008000"/>
         </w:rPr>
-        <w:lastRenderedPageBreak/>
         <w:t>B) </w:t>
       </w:r>
       <w:r>
@@ -6816,17 +6675,13 @@
           <w:t>Processos de Software - Desenvolvimento Ágil</w:t>
         </w:r>
       </w:hyperlink>
-    </w:p>
-    <w:p>
-      <w:pPr>
-        <w:shd w:val="clear" w:color="auto" w:fill="FFFFFF"/>
-        <w:spacing w:line="360" w:lineRule="auto"/>
-        <w:jc w:val="both"/>
-        <w:rPr>
-          <w:rFonts w:ascii="Arial Nova Cond" w:hAnsi="Arial Nova Cond" w:cs="Arial"/>
-          <w:color w:val="343A40"/>
-        </w:rPr>
-      </w:pPr>
+      <w:r>
+        <w:rPr>
+          <w:rFonts w:ascii="Arial Nova Cond" w:hAnsi="Arial Nova Cond" w:cs="Arial"/>
+          <w:color w:val="343A40"/>
+        </w:rPr>
+        <w:t xml:space="preserve"> </w:t>
+      </w:r>
       <w:r>
         <w:rPr>
           <w:rFonts w:ascii="Arial Nova Cond" w:hAnsi="Arial Nova Cond" w:cs="Arial"/>
@@ -6868,6 +6723,7 @@
           <w:rFonts w:ascii="Arial Nova Cond" w:hAnsi="Arial Nova Cond" w:cs="Arial"/>
           <w:color w:val="343A40"/>
         </w:rPr>
+        <w:lastRenderedPageBreak/>
         <w:t>A metodologia </w:t>
       </w:r>
       <w:r>
@@ -7417,15 +7273,7 @@
           <w:rFonts w:ascii="Arial Nova Cond" w:hAnsi="Arial Nova Cond" w:cs="Arial"/>
           <w:color w:val="343A40"/>
         </w:rPr>
-        <w:t xml:space="preserve"> que usa o GIT deve ter marcado como errada pois nos dias de hoje não precisa necessariamente mais de ficar em um único </w:t>
-      </w:r>
-      <w:r>
-        <w:rPr>
-          <w:rFonts w:ascii="Arial Nova Cond" w:hAnsi="Arial Nova Cond" w:cs="Arial"/>
-          <w:color w:val="343A40"/>
-        </w:rPr>
-        <w:lastRenderedPageBreak/>
-        <w:t>computador. Abstraindo esse detalhe, a</w:t>
+        <w:t xml:space="preserve"> que usa o GIT deve ter marcado como errada pois nos dias de hoje não precisa necessariamente mais de ficar em um único computador. Abstraindo esse detalhe, a</w:t>
       </w:r>
       <w:r>
         <w:rPr>
@@ -7609,17 +7457,13 @@
           <w:t>Scrum</w:t>
         </w:r>
       </w:hyperlink>
-    </w:p>
-    <w:p>
-      <w:pPr>
-        <w:shd w:val="clear" w:color="auto" w:fill="FFFFFF"/>
-        <w:spacing w:line="360" w:lineRule="auto"/>
-        <w:jc w:val="both"/>
-        <w:rPr>
-          <w:rFonts w:ascii="Arial Nova Cond" w:hAnsi="Arial Nova Cond" w:cs="Arial"/>
-          <w:color w:val="343A40"/>
-        </w:rPr>
-      </w:pPr>
+      <w:r>
+        <w:rPr>
+          <w:rFonts w:ascii="Arial Nova Cond" w:hAnsi="Arial Nova Cond" w:cs="Arial"/>
+          <w:color w:val="343A40"/>
+        </w:rPr>
+        <w:t xml:space="preserve"> </w:t>
+      </w:r>
       <w:r>
         <w:rPr>
           <w:rFonts w:ascii="Arial Nova Cond" w:hAnsi="Arial Nova Cond" w:cs="Arial"/>
@@ -7827,6 +7671,7 @@
           <w:color w:val="EE8523"/>
           <w:bdr w:val="single" w:sz="6" w:space="0" w:color="EE8523" w:frame="1"/>
         </w:rPr>
+        <w:lastRenderedPageBreak/>
         <w:t>D</w:t>
       </w:r>
       <w:r>
@@ -8394,7 +8239,6 @@
           <w:color w:val="ADB5BD"/>
           <w:shd w:val="clear" w:color="auto" w:fill="FFFFFF"/>
         </w:rPr>
-        <w:lastRenderedPageBreak/>
         <w:t>33</w:t>
       </w:r>
       <w:r>
@@ -8432,17 +8276,13 @@
           <w:t>Teste de Software</w:t>
         </w:r>
       </w:hyperlink>
-    </w:p>
-    <w:p>
-      <w:pPr>
-        <w:shd w:val="clear" w:color="auto" w:fill="FFFFFF"/>
-        <w:spacing w:line="360" w:lineRule="auto"/>
-        <w:jc w:val="both"/>
-        <w:rPr>
-          <w:rFonts w:ascii="Arial Nova Cond" w:hAnsi="Arial Nova Cond" w:cs="Arial"/>
-          <w:color w:val="343A40"/>
-        </w:rPr>
-      </w:pPr>
+      <w:r>
+        <w:rPr>
+          <w:rFonts w:ascii="Arial Nova Cond" w:hAnsi="Arial Nova Cond" w:cs="Arial"/>
+          <w:color w:val="343A40"/>
+        </w:rPr>
+        <w:t xml:space="preserve"> </w:t>
+      </w:r>
       <w:r>
         <w:rPr>
           <w:rStyle w:val="Forte"/>
@@ -8553,6 +8393,7 @@
           <w:color w:val="EE8523"/>
           <w:bdr w:val="single" w:sz="6" w:space="0" w:color="EE8523" w:frame="1"/>
         </w:rPr>
+        <w:lastRenderedPageBreak/>
         <w:t>B</w:t>
       </w:r>
       <w:r>
@@ -9134,17 +8975,13 @@
           <w:t>Scrum</w:t>
         </w:r>
       </w:hyperlink>
-    </w:p>
-    <w:p>
-      <w:pPr>
-        <w:shd w:val="clear" w:color="auto" w:fill="FFFFFF"/>
-        <w:spacing w:line="360" w:lineRule="auto"/>
-        <w:jc w:val="both"/>
-        <w:rPr>
-          <w:rFonts w:ascii="Arial Nova Cond" w:hAnsi="Arial Nova Cond" w:cs="Arial"/>
-          <w:color w:val="343A40"/>
-        </w:rPr>
-      </w:pPr>
+      <w:r>
+        <w:rPr>
+          <w:rFonts w:ascii="Arial Nova Cond" w:hAnsi="Arial Nova Cond" w:cs="Arial"/>
+          <w:color w:val="343A40"/>
+        </w:rPr>
+        <w:t xml:space="preserve"> </w:t>
+      </w:r>
       <w:r>
         <w:rPr>
           <w:rStyle w:val="Forte"/>
@@ -9203,7 +9040,6 @@
           <w:color w:val="EE8523"/>
           <w:bdr w:val="single" w:sz="6" w:space="0" w:color="EE8523" w:frame="1"/>
         </w:rPr>
-        <w:lastRenderedPageBreak/>
         <w:t>A</w:t>
       </w:r>
       <w:r>
@@ -9462,6 +9298,7 @@
           <w:sz w:val="22"/>
           <w:szCs w:val="22"/>
         </w:rPr>
+        <w:lastRenderedPageBreak/>
         <w:t>B - Correta.</w:t>
       </w:r>
     </w:p>

--- a/2022/2.docx
+++ b/2022/2.docx
@@ -1025,7 +1025,6 @@
           <w:bdr w:val="single" w:sz="6" w:space="0" w:color="EE8523" w:frame="1"/>
           <w:lang w:val="en-US"/>
         </w:rPr>
-        <w:lastRenderedPageBreak/>
         <w:t>D</w:t>
       </w:r>
       <w:r>
@@ -1235,6 +1234,7 @@
           <w:sz w:val="22"/>
           <w:szCs w:val="22"/>
         </w:rPr>
+        <w:lastRenderedPageBreak/>
         <w:t>Quando a questão menciona "</w:t>
       </w:r>
       <w:r>
@@ -1683,7 +1683,6 @@
           <w:color w:val="EE8523"/>
           <w:bdr w:val="single" w:sz="6" w:space="0" w:color="EE8523" w:frame="1"/>
         </w:rPr>
-        <w:lastRenderedPageBreak/>
         <w:t>B</w:t>
       </w:r>
       <w:r>
@@ -2162,7 +2161,15 @@
           <w:rFonts w:ascii="Arial Nova Cond" w:hAnsi="Arial Nova Cond" w:cs="Arial"/>
           <w:color w:val="343A40"/>
         </w:rPr>
-        <w:t xml:space="preserve"> avalia se </w:t>
+        <w:t xml:space="preserve"> avalia </w:t>
+      </w:r>
+      <w:r>
+        <w:rPr>
+          <w:rFonts w:ascii="Arial Nova Cond" w:hAnsi="Arial Nova Cond" w:cs="Arial"/>
+          <w:color w:val="343A40"/>
+        </w:rPr>
+        <w:lastRenderedPageBreak/>
+        <w:t xml:space="preserve">se </w:t>
       </w:r>
       <w:proofErr w:type="spellStart"/>
       <w:r>
@@ -2552,7 +2559,18 @@
           <w:sz w:val="22"/>
           <w:szCs w:val="22"/>
         </w:rPr>
-        <w:t>ambiente preparado para ser muito semelhante ao do ambiente de produçã</w:t>
+        <w:t xml:space="preserve">ambiente preparado para ser </w:t>
+      </w:r>
+      <w:r>
+        <w:rPr>
+          <w:rFonts w:ascii="Arial Nova Cond" w:hAnsi="Arial Nova Cond" w:cs="Arial"/>
+          <w:b/>
+          <w:bCs/>
+          <w:color w:val="0000FF"/>
+          <w:sz w:val="22"/>
+          <w:szCs w:val="22"/>
+        </w:rPr>
+        <w:t>muito semelhante ao do ambiente de produçã</w:t>
       </w:r>
       <w:r>
         <w:rPr>
@@ -2716,7 +2734,6 @@
           <w:sz w:val="22"/>
           <w:szCs w:val="22"/>
         </w:rPr>
-        <w:lastRenderedPageBreak/>
         <w:t>A) Um teste de regressão visual consiste em executar um conjunto de cenários de testes com a finalidade de garantir que esse conjunto ainda se mantem funcionando, mesmo após novas correções ou melhorias implementadas. Esse visual me arremete ao ponto em que o teste tem que validar até se uma determinada cor está correta ou não, ou seja, se aparece verde e não vermelho, por exemplo.</w:t>
       </w:r>
     </w:p>
@@ -2932,7 +2949,15 @@
           <w:rFonts w:ascii="Arial Nova Cond" w:hAnsi="Arial Nova Cond" w:cs="Arial"/>
           <w:color w:val="343A40"/>
         </w:rPr>
-        <w:t xml:space="preserve"> e implementou o teste K. O teste K consiste em determinar se a função F do código de </w:t>
+        <w:t xml:space="preserve"> e implementou o teste K. O teste K consiste em </w:t>
+      </w:r>
+      <w:r>
+        <w:rPr>
+          <w:rFonts w:ascii="Arial Nova Cond" w:hAnsi="Arial Nova Cond" w:cs="Arial"/>
+          <w:color w:val="343A40"/>
+        </w:rPr>
+        <w:lastRenderedPageBreak/>
+        <w:t xml:space="preserve">determinar se a função F do código de </w:t>
       </w:r>
       <w:proofErr w:type="spellStart"/>
       <w:r>
@@ -3402,7 +3427,6 @@
           <w:sz w:val="22"/>
           <w:szCs w:val="22"/>
         </w:rPr>
-        <w:lastRenderedPageBreak/>
         <w:t>Um detalhe é que eu, ainda não tinha passado pelo tipo de teste definido como "ponta a ponta". Segue uma questão interessante sobre esse assunto.</w:t>
       </w:r>
     </w:p>
@@ -3960,7 +3984,17 @@
           <w:sz w:val="22"/>
           <w:szCs w:val="22"/>
         </w:rPr>
-        <w:t>D = Scrum Team inspeciona a si próprio e cria um plano de melhorias para a próxima sprint. Ela inspeciona como foi a última sprint em relação às pessoas, às relações, aos processos e às ferramentas. FOCO NO PROCESSO</w:t>
+        <w:t xml:space="preserve">D = Scrum Team inspeciona a si próprio e cria um plano de melhorias para a próxima sprint. Ela inspeciona como foi a última sprint em relação às pessoas, </w:t>
+      </w:r>
+      <w:r>
+        <w:rPr>
+          <w:rFonts w:ascii="Arial Nova Cond" w:hAnsi="Arial Nova Cond" w:cs="Arial"/>
+          <w:color w:val="343A40"/>
+          <w:sz w:val="22"/>
+          <w:szCs w:val="22"/>
+        </w:rPr>
+        <w:lastRenderedPageBreak/>
+        <w:t>às relações, aos processos e às ferramentas. FOCO NO PROCESSO</w:t>
       </w:r>
     </w:p>
     <w:p>
@@ -4199,7 +4233,6 @@
           <w:rFonts w:ascii="Arial Nova Cond" w:hAnsi="Arial Nova Cond" w:cs="Arial"/>
           <w:color w:val="343A40"/>
         </w:rPr>
-        <w:lastRenderedPageBreak/>
         <w:t>O Escritório de Métricas (EM) de um órgão público já determinou o tipo e o escopo de uma contagem de pontos de função. Para determinar o posicionamento da fronteira da aplicação a ser medida, o EM deve:</w:t>
       </w:r>
     </w:p>
@@ -4944,7 +4977,15 @@
           <w:rFonts w:ascii="Arial Nova Cond" w:hAnsi="Arial Nova Cond" w:cs="Arial"/>
           <w:color w:val="343A40"/>
         </w:rPr>
-        <w:t>Um Grupo de Desenvolvimento de Software (GDS) está trabalhando na especificação de requisitos de um novo aplicativo para dispositivos móveis. Como requisitos não funcionais, o cliente solicitou que o aplicativo atenda às cláusulas de proteção e privacidade de dados em consonância com legislações federais em vigor.</w:t>
+        <w:t>Um Grupo de Desenvolvimento de Software (GDS) está trabalhando na especificação de requisitos de um novo aplicativo para dispositivos móveis. Como requi</w:t>
+      </w:r>
+      <w:r>
+        <w:rPr>
+          <w:rFonts w:ascii="Arial Nova Cond" w:hAnsi="Arial Nova Cond" w:cs="Arial"/>
+          <w:color w:val="343A40"/>
+        </w:rPr>
+        <w:lastRenderedPageBreak/>
+        <w:t>sitos não funcionais, o cliente solicitou que o aplicativo atenda às cláusulas de proteção e privacidade de dados em consonância com legislações federais em vigor.</w:t>
       </w:r>
     </w:p>
     <w:p>
@@ -5059,7 +5100,6 @@
           <w:color w:val="EE8523"/>
           <w:bdr w:val="single" w:sz="6" w:space="0" w:color="EE8523" w:frame="1"/>
         </w:rPr>
-        <w:lastRenderedPageBreak/>
         <w:t>C</w:t>
       </w:r>
       <w:r>
@@ -5888,6 +5928,7 @@
           <w:rFonts w:ascii="Arial Nova Cond" w:hAnsi="Arial Nova Cond" w:cs="Arial"/>
           <w:color w:val="343A40"/>
         </w:rPr>
+        <w:lastRenderedPageBreak/>
         <w:t>Construa projetos em torno de indivíduos motivados e dê a eles o ambiente e o suporte necessários para fazer seu trabalho.</w:t>
       </w:r>
     </w:p>
@@ -5911,7 +5952,6 @@
           <w:rFonts w:ascii="Arial Nova Cond" w:hAnsi="Arial Nova Cond" w:cs="Arial"/>
           <w:color w:val="343A40"/>
         </w:rPr>
-        <w:lastRenderedPageBreak/>
         <w:t>Use conversas face a face como a maneira mais eficiente e eficaz de transmitir informações para e dentro da equipe.</w:t>
       </w:r>
     </w:p>
@@ -6462,7 +6502,14 @@
           <w:rFonts w:ascii="Arial Nova Cond" w:hAnsi="Arial Nova Cond" w:cs="Arial"/>
           <w:color w:val="343A40"/>
         </w:rPr>
-        <w:t>Não tem como objetivo criar um teste e eliminar outro. Pelo contrário, eles são complementares. Tudo com o objetivo de criar um software que funcione e que "rode" na máquina do cliente sem erros. </w:t>
+        <w:t xml:space="preserve">Não tem como objetivo criar um teste e eliminar outro. Pelo contrário, eles são complementares. Tudo com o objetivo de criar um </w:t>
+      </w:r>
+      <w:r>
+        <w:rPr>
+          <w:rFonts w:ascii="Arial Nova Cond" w:hAnsi="Arial Nova Cond" w:cs="Arial"/>
+          <w:color w:val="343A40"/>
+        </w:rPr>
+        <w:t>software que funcione e que "rode" na máquina do cliente sem erros. </w:t>
       </w:r>
     </w:p>
     <w:p>
@@ -6723,7 +6770,6 @@
           <w:rFonts w:ascii="Arial Nova Cond" w:hAnsi="Arial Nova Cond" w:cs="Arial"/>
           <w:color w:val="343A40"/>
         </w:rPr>
-        <w:lastRenderedPageBreak/>
         <w:t>A metodologia </w:t>
       </w:r>
       <w:r>
@@ -6774,6 +6820,7 @@
           <w:rFonts w:ascii="Arial Nova Cond" w:hAnsi="Arial Nova Cond" w:cs="Arial"/>
           <w:color w:val="343A40"/>
         </w:rPr>
+        <w:lastRenderedPageBreak/>
         <w:t>Assinale a opção que apresenta a prática desta metodologia que contribui para produção de </w:t>
       </w:r>
       <w:r>
@@ -7084,7 +7131,14 @@
           <w:rFonts w:ascii="Arial Nova Cond" w:hAnsi="Arial Nova Cond" w:cs="Arial"/>
           <w:color w:val="343A40"/>
         </w:rPr>
-        <w:t xml:space="preserve">. Quem vai usar? O cliente. Do que adianta um software top para os programadores, mas ninguém conseguir usar? Já pensou? Vira um desperdício de </w:t>
+        <w:t xml:space="preserve">. Quem vai usar? O cliente. Do </w:t>
+      </w:r>
+      <w:r>
+        <w:rPr>
+          <w:rFonts w:ascii="Arial Nova Cond" w:hAnsi="Arial Nova Cond" w:cs="Arial"/>
+          <w:color w:val="343A40"/>
+        </w:rPr>
+        <w:t xml:space="preserve">que adianta um software top para os programadores, mas ninguém conseguir usar? Já pensou? Vira um desperdício de </w:t>
       </w:r>
       <w:proofErr w:type="gramStart"/>
       <w:r>
@@ -7671,7 +7725,6 @@
           <w:color w:val="EE8523"/>
           <w:bdr w:val="single" w:sz="6" w:space="0" w:color="EE8523" w:frame="1"/>
         </w:rPr>
-        <w:lastRenderedPageBreak/>
         <w:t>D</w:t>
       </w:r>
       <w:r>
@@ -7811,6 +7864,7 @@
           <w:sz w:val="22"/>
           <w:szCs w:val="22"/>
         </w:rPr>
+        <w:lastRenderedPageBreak/>
         <w:t>A </w:t>
       </w:r>
       <w:r>
@@ -8333,7 +8387,14 @@
           <w:rFonts w:ascii="Arial Nova Cond" w:hAnsi="Arial Nova Cond" w:cs="Arial"/>
           <w:color w:val="343A40"/>
         </w:rPr>
-        <w:t xml:space="preserve"> Testing). Nas técnicas dessa categoria, fatores como o histórico de funcionamento da aplicação e erros comuns de utilização das tecnologias empregadas – derivados do conhecimento do testador – são utilizados para antecipar a ocorrência de erros, defeitos e falhas. Testes baseados em experiência não costumam ser empregados como abordagem principal em cenários de alto risco, em função da variabilidade de sua eficiência e cobertura. Considerando um projeto em que o time de desenvolvimento não possua experiência com a tecnologia e o domínio da aplicação, a técnica recomendada para o portfólio de testes desse time é:</w:t>
+        <w:t xml:space="preserve"> Testing). Nas técnicas dessa categoria, fatores como </w:t>
+      </w:r>
+      <w:r>
+        <w:rPr>
+          <w:rFonts w:ascii="Arial Nova Cond" w:hAnsi="Arial Nova Cond" w:cs="Arial"/>
+          <w:color w:val="343A40"/>
+        </w:rPr>
+        <w:t>o histórico de funcionamento da aplicação e erros comuns de utilização das tecnologias empregadas – derivados do conhecimento do testador – são utilizados para antecipar a ocorrência de erros, defeitos e falhas. Testes baseados em experiência não costumam ser empregados como abordagem principal em cenários de alto risco, em função da variabilidade de sua eficiência e cobertura. Considerando um projeto em que o time de desenvolvimento não possua experiência com a tecnologia e o domínio da aplicação, a técnica recomendada para o portfólio de testes desse time é:</w:t>
       </w:r>
     </w:p>
     <w:p>
@@ -8393,7 +8454,6 @@
           <w:color w:val="EE8523"/>
           <w:bdr w:val="single" w:sz="6" w:space="0" w:color="EE8523" w:frame="1"/>
         </w:rPr>
-        <w:lastRenderedPageBreak/>
         <w:t>B</w:t>
       </w:r>
       <w:r>
@@ -8696,6 +8756,7 @@
           <w:sz w:val="22"/>
           <w:szCs w:val="22"/>
         </w:rPr>
+        <w:lastRenderedPageBreak/>
         <w:t>Fui seco na alternativa D. Serve para aprender a ir com calma...</w:t>
       </w:r>
       <w:proofErr w:type="spellStart"/>
@@ -9298,7 +9359,6 @@
           <w:sz w:val="22"/>
           <w:szCs w:val="22"/>
         </w:rPr>
-        <w:lastRenderedPageBreak/>
         <w:t>B - Correta.</w:t>
       </w:r>
     </w:p>
@@ -9532,7 +9592,19 @@
           <w:szCs w:val="22"/>
           <w:u w:val="single"/>
         </w:rPr>
-        <w:t>Todo o Scrum Team então colabora para definir uma Meta da Sprint</w:t>
+        <w:t xml:space="preserve">Todo o </w:t>
+      </w:r>
+      <w:r>
+        <w:rPr>
+          <w:rStyle w:val="Forte"/>
+          <w:rFonts w:ascii="Arial Nova Cond" w:hAnsi="Arial Nova Cond" w:cs="Arial"/>
+          <w:color w:val="343A40"/>
+          <w:sz w:val="22"/>
+          <w:szCs w:val="22"/>
+          <w:u w:val="single"/>
+        </w:rPr>
+        <w:lastRenderedPageBreak/>
+        <w:t>Scrum Team então colabora para definir uma Meta da Sprint</w:t>
       </w:r>
       <w:r>
         <w:rPr>
@@ -9656,7 +9728,7 @@
         <w:bottom w:val="single" w:sz="4" w:space="24" w:color="auto"/>
         <w:right w:val="single" w:sz="4" w:space="24" w:color="auto"/>
       </w:pgBorders>
-      <w:cols w:num="2" w:space="708"/>
+      <w:cols w:num="3" w:space="708"/>
       <w:docGrid w:linePitch="360"/>
     </w:sectPr>
   </w:body>
